--- a/Champions/JoJoS Bizzare Adventure/Diavolo.docx
+++ b/Champions/JoJoS Bizzare Adventure/Diavolo.docx
@@ -43,8 +43,8 @@
         </w:rPr>
       </w:pPr>
       <w:r>
-        <w:object w:dxaOrig="5102" w:dyaOrig="7147">
-          <v:rect xmlns:o="urn:schemas-microsoft-com:office:office" xmlns:v="urn:schemas-microsoft-com:vml" id="rectole0000000000" style="width:255.100000pt;height:357.350000pt" o:preferrelative="t" o:ole="">
+        <w:object w:dxaOrig="5163" w:dyaOrig="7228">
+          <v:rect xmlns:o="urn:schemas-microsoft-com:office:office" xmlns:v="urn:schemas-microsoft-com:vml" id="rectole0000000000" style="width:258.150000pt;height:361.400000pt" o:preferrelative="t" o:ole="">
             <o:lock v:ext="edit"/>
             <v:imagedata xmlns:r="http://schemas.openxmlformats.org/officeDocument/2006/relationships" r:id="docRId1" o:title=""/>
           </v:rect>
@@ -154,7 +154,40 @@
           <w:sz w:val="22"/>
           <w:shd w:fill="auto" w:val="clear"/>
         </w:rPr>
-        <w:t xml:space="preserve">1. Stand - KING CRIMSON - a 50/x Stand that always Hits Last after all others , acts just like all other stands , read Dios description (is Invis to non Stand Users , can Fly when Attacking , shares a HP pool with Diavolo but the Stand is immune to AoE dmg , the Stand and Diavolo have separate Stacks , dessumoning the Stand can be done at the start of any Turn before Actions this is not an Action if so remove all Stacks from him , only one Stand can exist at a time) .  Summoning (M)</w:t>
+        <w:t xml:space="preserve">1. Stand - KING CRIMSON - a 50/x Stand that always Hits Last after all others , </w:t>
+      </w:r>
+      <w:r>
+        <w:rPr>
+          <w:rFonts w:ascii="Calibri" w:hAnsi="Calibri" w:cs="Calibri" w:eastAsia="Calibri"/>
+          <w:color w:val="auto"/>
+          <w:spacing w:val="0"/>
+          <w:position w:val="0"/>
+          <w:sz w:val="24"/>
+          <w:shd w:fill="auto" w:val="clear"/>
+        </w:rPr>
+        <w:t xml:space="preserve">Follows rules for stands</w:t>
+      </w:r>
+      <w:r>
+        <w:rPr>
+          <w:rFonts w:ascii="Times New Roman" w:hAnsi="Times New Roman" w:cs="Times New Roman" w:eastAsia="Times New Roman"/>
+          <w:color w:val="auto"/>
+          <w:spacing w:val="0"/>
+          <w:position w:val="0"/>
+          <w:sz w:val="24"/>
+          <w:shd w:fill="auto" w:val="clear"/>
+        </w:rPr>
+        <w:t xml:space="preserve"> . </w:t>
+      </w:r>
+      <w:r>
+        <w:rPr>
+          <w:rFonts w:ascii="Calibri" w:hAnsi="Calibri" w:cs="Calibri" w:eastAsia="Calibri"/>
+          <w:color w:val="auto"/>
+          <w:spacing w:val="0"/>
+          <w:position w:val="0"/>
+          <w:sz w:val="22"/>
+          <w:shd w:fill="auto" w:val="clear"/>
+        </w:rPr>
+        <w:t xml:space="preserve">Summoning (M)</w:t>
       </w:r>
     </w:p>
     <w:p>
@@ -354,8 +387,8 @@
         </w:rPr>
       </w:pPr>
       <w:r>
-        <w:object w:dxaOrig="8848" w:dyaOrig="12391">
-          <v:rect xmlns:o="urn:schemas-microsoft-com:office:office" xmlns:v="urn:schemas-microsoft-com:vml" id="rectole0000000001" style="width:442.400000pt;height:619.550000pt" o:preferrelative="t" o:ole="">
+        <w:object w:dxaOrig="8949" w:dyaOrig="12553">
+          <v:rect xmlns:o="urn:schemas-microsoft-com:office:office" xmlns:v="urn:schemas-microsoft-com:vml" id="rectole0000000001" style="width:447.450000pt;height:627.650000pt" o:preferrelative="t" o:ole="">
             <o:lock v:ext="edit"/>
             <v:imagedata xmlns:r="http://schemas.openxmlformats.org/officeDocument/2006/relationships" r:id="docRId3" o:title=""/>
           </v:rect>
